--- a/Error API Open AI.docx
+++ b/Error API Open AI.docx
@@ -7,20 +7,25 @@
         <w:rPr>
           <w:rFonts w:ascii="Cambria Math" w:hAnsi="Cambria Math" w:cs="Cambria Math"/>
           <w:u w:val="single"/>
-        </w:rPr>
-      </w:pPr>
+          <w:lang w:val="en-GB"/>
+        </w:rPr>
+      </w:pPr>
+      <w:proofErr w:type="gramStart"/>
       <w:r>
         <w:rPr>
           <w:rFonts w:ascii="Cambria Math" w:hAnsi="Cambria Math" w:cs="Cambria Math"/>
           <w:u w:val="single"/>
+          <w:lang w:val="en-GB"/>
         </w:rPr>
         <w:t>Error :</w:t>
       </w:r>
+      <w:proofErr w:type="gramEnd"/>
     </w:p>
     <w:p>
       <w:pPr>
         <w:rPr>
           <w:rFonts w:ascii="Cambria Math" w:hAnsi="Cambria Math" w:cs="Cambria Math"/>
+          <w:lang w:val="en-GB"/>
         </w:rPr>
       </w:pPr>
     </w:p>
@@ -40,85 +45,221 @@
         <w:rPr>
           <w:lang w:val="en-GB"/>
         </w:rPr>
-        <w:t xml:space="preserve"> RateLimitError: 429 You exceeded your current quota, please check your plan and billing details. For more information on this error, read the docs: https://platform.openai.com/docs/guides/error-codes/api-errors.</w:t>
-      </w:r>
-    </w:p>
-    <w:p>
-      <w:pPr>
-        <w:rPr>
-          <w:lang w:val="en-GB"/>
-        </w:rPr>
-      </w:pPr>
-      <w:r>
-        <w:rPr>
-          <w:lang w:val="en-GB"/>
-        </w:rPr>
-        <w:t xml:space="preserve">    at APIError.generate (webpack-internal:///(rsc)/./node_modules/openai/error.mjs:72:20)</w:t>
-      </w:r>
-    </w:p>
-    <w:p>
-      <w:pPr>
-        <w:rPr>
-          <w:lang w:val="en-GB"/>
-        </w:rPr>
-      </w:pPr>
-      <w:r>
-        <w:rPr>
-          <w:lang w:val="en-GB"/>
-        </w:rPr>
-        <w:t xml:space="preserve">    at OpenAI.makeStatusError (webpack-internal:///(rsc)/./node_modules/openai/core.mjs:292:65)</w:t>
-      </w:r>
-    </w:p>
-    <w:p>
-      <w:pPr>
-        <w:rPr>
-          <w:lang w:val="en-GB"/>
-        </w:rPr>
-      </w:pPr>
-      <w:r>
-        <w:rPr>
-          <w:lang w:val="en-GB"/>
-        </w:rPr>
-        <w:t xml:space="preserve">    at OpenAI.makeRequest (webpack-internal:///(rsc)/./node_modules/openai/core.mjs:336:30)</w:t>
-      </w:r>
-    </w:p>
-    <w:p>
-      <w:pPr>
-        <w:rPr>
-          <w:lang w:val="en-GB"/>
-        </w:rPr>
-      </w:pPr>
-      <w:r>
-        <w:rPr>
-          <w:lang w:val="en-GB"/>
-        </w:rPr>
-        <w:t xml:space="preserve">    at process.processTicksAndRejections (node:internal/process/task_queues:95:5)</w:t>
-      </w:r>
-    </w:p>
-    <w:p>
-      <w:pPr>
-        <w:rPr>
-          <w:lang w:val="en-GB"/>
-        </w:rPr>
-      </w:pPr>
-      <w:r>
-        <w:rPr>
-          <w:lang w:val="en-GB"/>
-        </w:rPr>
-        <w:t xml:space="preserve">    at async POST (webpack-internal:///(rsc)/./app/api/code/route.ts:37:26)</w:t>
-      </w:r>
-    </w:p>
-    <w:p>
-      <w:pPr>
-        <w:rPr>
-          <w:lang w:val="en-GB"/>
-        </w:rPr>
-      </w:pPr>
-      <w:r>
-        <w:rPr>
-          <w:lang w:val="en-GB"/>
-        </w:rPr>
-        <w:t xml:space="preserve">    at async C:\Users\Mathys\ai-saas\node_modules\next\dist\compiled\next-server\app-route.runtime.dev.js:6:63251 {</w:t>
+        <w:t xml:space="preserve"> </w:t>
+      </w:r>
+      <w:proofErr w:type="spellStart"/>
+      <w:proofErr w:type="gramStart"/>
+      <w:r>
+        <w:rPr>
+          <w:lang w:val="en-GB"/>
+        </w:rPr>
+        <w:t>RateLimitError</w:t>
+      </w:r>
+      <w:proofErr w:type="spellEnd"/>
+      <w:r>
+        <w:rPr>
+          <w:lang w:val="en-GB"/>
+        </w:rPr>
+        <w:t>:</w:t>
+      </w:r>
+      <w:proofErr w:type="gramEnd"/>
+      <w:r>
+        <w:rPr>
+          <w:lang w:val="en-GB"/>
+        </w:rPr>
+        <w:t xml:space="preserve"> 429 You exceeded your current quota, please check your plan and billing details. For more information on this error, read the docs: https://platform.openai.com/docs/guides/error-codes/api-errors.</w:t>
+      </w:r>
+    </w:p>
+    <w:p>
+      <w:pPr>
+        <w:rPr>
+          <w:lang w:val="en-GB"/>
+        </w:rPr>
+      </w:pPr>
+      <w:r>
+        <w:rPr>
+          <w:lang w:val="en-GB"/>
+        </w:rPr>
+        <w:t xml:space="preserve">    at </w:t>
+      </w:r>
+      <w:proofErr w:type="spellStart"/>
+      <w:r>
+        <w:rPr>
+          <w:lang w:val="en-GB"/>
+        </w:rPr>
+        <w:t>APIError.generate</w:t>
+      </w:r>
+      <w:proofErr w:type="spellEnd"/>
+      <w:r>
+        <w:rPr>
+          <w:lang w:val="en-GB"/>
+        </w:rPr>
+        <w:t xml:space="preserve"> (webpack-internal:///(rsc)/./node_modules/openai/error.mjs:72:20)</w:t>
+      </w:r>
+    </w:p>
+    <w:p>
+      <w:pPr>
+        <w:rPr>
+          <w:lang w:val="en-GB"/>
+        </w:rPr>
+      </w:pPr>
+      <w:r>
+        <w:rPr>
+          <w:lang w:val="en-GB"/>
+        </w:rPr>
+        <w:t xml:space="preserve">    at </w:t>
+      </w:r>
+      <w:proofErr w:type="spellStart"/>
+      <w:r>
+        <w:rPr>
+          <w:lang w:val="en-GB"/>
+        </w:rPr>
+        <w:t>OpenAI.makeStatusError</w:t>
+      </w:r>
+      <w:proofErr w:type="spellEnd"/>
+      <w:r>
+        <w:rPr>
+          <w:lang w:val="en-GB"/>
+        </w:rPr>
+        <w:t xml:space="preserve"> (webpack-internal:///(rsc)/./node_modules/openai/core.mjs:292:65)</w:t>
+      </w:r>
+    </w:p>
+    <w:p>
+      <w:pPr>
+        <w:rPr>
+          <w:lang w:val="en-GB"/>
+        </w:rPr>
+      </w:pPr>
+      <w:r>
+        <w:rPr>
+          <w:lang w:val="en-GB"/>
+        </w:rPr>
+        <w:t xml:space="preserve">    at </w:t>
+      </w:r>
+      <w:proofErr w:type="spellStart"/>
+      <w:r>
+        <w:rPr>
+          <w:lang w:val="en-GB"/>
+        </w:rPr>
+        <w:t>OpenAI.makeRequest</w:t>
+      </w:r>
+      <w:proofErr w:type="spellEnd"/>
+      <w:r>
+        <w:rPr>
+          <w:lang w:val="en-GB"/>
+        </w:rPr>
+        <w:t xml:space="preserve"> (webpack-internal:///(rsc)/./node_modules/openai/core.mjs:336:30)</w:t>
+      </w:r>
+    </w:p>
+    <w:p>
+      <w:pPr>
+        <w:rPr>
+          <w:lang w:val="en-GB"/>
+        </w:rPr>
+      </w:pPr>
+      <w:r>
+        <w:rPr>
+          <w:lang w:val="en-GB"/>
+        </w:rPr>
+        <w:t xml:space="preserve">    at </w:t>
+      </w:r>
+      <w:proofErr w:type="spellStart"/>
+      <w:proofErr w:type="gramStart"/>
+      <w:r>
+        <w:rPr>
+          <w:lang w:val="en-GB"/>
+        </w:rPr>
+        <w:t>process.processTicksAndRejections</w:t>
+      </w:r>
+      <w:proofErr w:type="spellEnd"/>
+      <w:proofErr w:type="gramEnd"/>
+      <w:r>
+        <w:rPr>
+          <w:lang w:val="en-GB"/>
+        </w:rPr>
+        <w:t xml:space="preserve"> (</w:t>
+      </w:r>
+      <w:proofErr w:type="spellStart"/>
+      <w:r>
+        <w:rPr>
+          <w:lang w:val="en-GB"/>
+        </w:rPr>
+        <w:t>node:internal</w:t>
+      </w:r>
+      <w:proofErr w:type="spellEnd"/>
+      <w:r>
+        <w:rPr>
+          <w:lang w:val="en-GB"/>
+        </w:rPr>
+        <w:t>/process/task_queues:95:5)</w:t>
+      </w:r>
+    </w:p>
+    <w:p>
+      <w:pPr>
+        <w:rPr>
+          <w:lang w:val="en-GB"/>
+        </w:rPr>
+      </w:pPr>
+      <w:r>
+        <w:rPr>
+          <w:lang w:val="en-GB"/>
+        </w:rPr>
+        <w:t xml:space="preserve">    at async POST (webpack-internal:///(</w:t>
+      </w:r>
+      <w:proofErr w:type="spellStart"/>
+      <w:r>
+        <w:rPr>
+          <w:lang w:val="en-GB"/>
+        </w:rPr>
+        <w:t>rsc</w:t>
+      </w:r>
+      <w:proofErr w:type="spellEnd"/>
+      <w:r>
+        <w:rPr>
+          <w:lang w:val="en-GB"/>
+        </w:rPr>
+        <w:t>)/./app/</w:t>
+      </w:r>
+      <w:proofErr w:type="spellStart"/>
+      <w:r>
+        <w:rPr>
+          <w:lang w:val="en-GB"/>
+        </w:rPr>
+        <w:t>api</w:t>
+      </w:r>
+      <w:proofErr w:type="spellEnd"/>
+      <w:r>
+        <w:rPr>
+          <w:lang w:val="en-GB"/>
+        </w:rPr>
+        <w:t>/code/route.ts:37:26)</w:t>
+      </w:r>
+    </w:p>
+    <w:p>
+      <w:pPr>
+        <w:rPr>
+          <w:lang w:val="en-GB"/>
+        </w:rPr>
+      </w:pPr>
+      <w:r>
+        <w:rPr>
+          <w:lang w:val="en-GB"/>
+        </w:rPr>
+        <w:t xml:space="preserve">    at async </w:t>
+      </w:r>
+      <w:proofErr w:type="gramStart"/>
+      <w:r>
+        <w:rPr>
+          <w:lang w:val="en-GB"/>
+        </w:rPr>
+        <w:t>C:\Users\Mathys\ai-saas\node_modules\next\dist\compiled\next-server\app-route.runtime.dev.js:6:63251</w:t>
+      </w:r>
+      <w:proofErr w:type="gramEnd"/>
+      <w:r>
+        <w:rPr>
+          <w:lang w:val="en-GB"/>
+        </w:rPr>
+        <w:t xml:space="preserve"> {</w:t>
       </w:r>
     </w:p>
     <w:p>
@@ -157,33 +298,79 @@
         <w:rPr>
           <w:lang w:val="en-GB"/>
         </w:rPr>
-        <w:t xml:space="preserve">    'alt-svc': 'h3=":443"; ma=86400',</w:t>
-      </w:r>
-    </w:p>
-    <w:p>
-      <w:pPr>
-        <w:rPr>
-          <w:lang w:val="en-GB"/>
-        </w:rPr>
-      </w:pPr>
-      <w:r>
-        <w:rPr>
-          <w:lang w:val="en-GB"/>
-        </w:rPr>
-        <w:t xml:space="preserve">    'cf-cache-status': 'DYNAMIC',</w:t>
-      </w:r>
-    </w:p>
-    <w:p>
-      <w:pPr>
-        <w:rPr>
-          <w:lang w:val="en-GB"/>
-        </w:rPr>
-      </w:pPr>
-      <w:r>
-        <w:rPr>
-          <w:lang w:val="en-GB"/>
-        </w:rPr>
-        <w:t xml:space="preserve">    'cf-ray': '838404189840d408-CDG',</w:t>
+        <w:t xml:space="preserve">    '</w:t>
+      </w:r>
+      <w:proofErr w:type="gramStart"/>
+      <w:r>
+        <w:rPr>
+          <w:lang w:val="en-GB"/>
+        </w:rPr>
+        <w:t>alt</w:t>
+      </w:r>
+      <w:proofErr w:type="gramEnd"/>
+      <w:r>
+        <w:rPr>
+          <w:lang w:val="en-GB"/>
+        </w:rPr>
+        <w:t>-svc': 'h3=":443"; ma=86400',</w:t>
+      </w:r>
+    </w:p>
+    <w:p>
+      <w:pPr>
+        <w:rPr>
+          <w:lang w:val="en-GB"/>
+        </w:rPr>
+      </w:pPr>
+      <w:r>
+        <w:rPr>
+          <w:lang w:val="en-GB"/>
+        </w:rPr>
+        <w:t xml:space="preserve">    '</w:t>
+      </w:r>
+      <w:proofErr w:type="spellStart"/>
+      <w:proofErr w:type="gramStart"/>
+      <w:r>
+        <w:rPr>
+          <w:lang w:val="en-GB"/>
+        </w:rPr>
+        <w:t>cf</w:t>
+      </w:r>
+      <w:proofErr w:type="spellEnd"/>
+      <w:proofErr w:type="gramEnd"/>
+      <w:r>
+        <w:rPr>
+          <w:lang w:val="en-GB"/>
+        </w:rPr>
+        <w:t>-cache-status': 'DYNAMIC',</w:t>
+      </w:r>
+    </w:p>
+    <w:p>
+      <w:pPr>
+        <w:rPr>
+          <w:lang w:val="en-GB"/>
+        </w:rPr>
+      </w:pPr>
+      <w:r>
+        <w:rPr>
+          <w:lang w:val="en-GB"/>
+        </w:rPr>
+        <w:t xml:space="preserve">    '</w:t>
+      </w:r>
+      <w:proofErr w:type="spellStart"/>
+      <w:proofErr w:type="gramStart"/>
+      <w:r>
+        <w:rPr>
+          <w:lang w:val="en-GB"/>
+        </w:rPr>
+        <w:t>cf</w:t>
+      </w:r>
+      <w:proofErr w:type="spellEnd"/>
+      <w:proofErr w:type="gramEnd"/>
+      <w:r>
+        <w:rPr>
+          <w:lang w:val="en-GB"/>
+        </w:rPr>
+        <w:t>-ray': '838404189840d408-CDG',</w:t>
       </w:r>
     </w:p>
     <w:p>
@@ -209,7 +396,21 @@
         <w:rPr>
           <w:lang w:val="en-GB"/>
         </w:rPr>
-        <w:t xml:space="preserve">    'content-length': '337',</w:t>
+        <w:t xml:space="preserve">    '</w:t>
+      </w:r>
+      <w:proofErr w:type="gramStart"/>
+      <w:r>
+        <w:rPr>
+          <w:lang w:val="en-GB"/>
+        </w:rPr>
+        <w:t>content</w:t>
+      </w:r>
+      <w:proofErr w:type="gramEnd"/>
+      <w:r>
+        <w:rPr>
+          <w:lang w:val="en-GB"/>
+        </w:rPr>
+        <w:t>-length': '337',</w:t>
       </w:r>
     </w:p>
     <w:p>
@@ -220,7 +421,31 @@
         <w:t xml:space="preserve">    </w:t>
       </w:r>
       <w:r>
-        <w:t>'content-type': 'application/json; charset=utf-8',</w:t>
+        <w:t>'content-type</w:t>
+      </w:r>
+      <w:proofErr w:type="gramStart"/>
+      <w:r>
+        <w:t>':</w:t>
+      </w:r>
+      <w:proofErr w:type="gramEnd"/>
+      <w:r>
+        <w:t xml:space="preserve"> 'application/</w:t>
+      </w:r>
+      <w:proofErr w:type="spellStart"/>
+      <w:r>
+        <w:t>json</w:t>
+      </w:r>
+      <w:proofErr w:type="spellEnd"/>
+      <w:r>
+        <w:t xml:space="preserve">; </w:t>
+      </w:r>
+      <w:proofErr w:type="spellStart"/>
+      <w:r>
+        <w:t>charset</w:t>
+      </w:r>
+      <w:proofErr w:type="spellEnd"/>
+      <w:r>
+        <w:t>=utf-8',</w:t>
       </w:r>
     </w:p>
     <w:p>
@@ -249,33 +474,145 @@
         <w:rPr>
           <w:lang w:val="en-GB"/>
         </w:rPr>
-        <w:t xml:space="preserve">    server: 'cloudflare',</w:t>
-      </w:r>
-    </w:p>
-    <w:p>
-      <w:pPr>
-        <w:rPr>
-          <w:lang w:val="en-GB"/>
-        </w:rPr>
-      </w:pPr>
-      <w:r>
-        <w:rPr>
-          <w:lang w:val="en-GB"/>
-        </w:rPr>
-        <w:t xml:space="preserve">    'set-cookie': '__cf_bm=eBkJglWVBjfNfFMdKRjfgqxExEbnVBxINu3sdasTUng-1703034735-1-Ad6t+o07EmC32ZCGOlV7PxTjvTAUFUlbfYxHAqJfMzaidvNn5iTeLDMY26FqenUqZS5nmgedr9gBfEi+pTk+sUc=; path=/; expires=Wed, 20-Dec-23 01:42:15 GMT; domain=.api.openai.com; HttpOnly; Secure; SameSite=None, _cfuvid=XqrWjwXLlcoIt4PW6N.vvnOH4uem8_euYAt34BqEtqw-1703034735599-0-604800000; path=/; domain=.api.openai.com; HttpOnly; Secure; SameSite=None',</w:t>
-      </w:r>
-    </w:p>
-    <w:p>
-      <w:pPr>
-        <w:rPr>
-          <w:lang w:val="en-GB"/>
-        </w:rPr>
-      </w:pPr>
-      <w:r>
-        <w:rPr>
-          <w:lang w:val="en-GB"/>
-        </w:rPr>
-        <w:t xml:space="preserve">    'strict-transport-security': 'max-age=15724800; includeSubDomains',</w:t>
+        <w:t xml:space="preserve">    server: '</w:t>
+      </w:r>
+      <w:proofErr w:type="spellStart"/>
+      <w:r>
+        <w:rPr>
+          <w:lang w:val="en-GB"/>
+        </w:rPr>
+        <w:t>cloudflare</w:t>
+      </w:r>
+      <w:proofErr w:type="spellEnd"/>
+      <w:r>
+        <w:rPr>
+          <w:lang w:val="en-GB"/>
+        </w:rPr>
+        <w:t>',</w:t>
+      </w:r>
+    </w:p>
+    <w:p>
+      <w:pPr>
+        <w:rPr>
+          <w:lang w:val="en-GB"/>
+        </w:rPr>
+      </w:pPr>
+      <w:r>
+        <w:rPr>
+          <w:lang w:val="en-GB"/>
+        </w:rPr>
+        <w:t xml:space="preserve">    '</w:t>
+      </w:r>
+      <w:proofErr w:type="gramStart"/>
+      <w:r>
+        <w:rPr>
+          <w:lang w:val="en-GB"/>
+        </w:rPr>
+        <w:t>set</w:t>
+      </w:r>
+      <w:proofErr w:type="gramEnd"/>
+      <w:r>
+        <w:rPr>
+          <w:lang w:val="en-GB"/>
+        </w:rPr>
+        <w:t xml:space="preserve">-cookie': '__cf_bm=eBkJglWVBjfNfFMdKRjfgqxExEbnVBxINu3sdasTUng-1703034735-1-Ad6t+o07EmC32ZCGOlV7PxTjvTAUFUlbfYxHAqJfMzaidvNn5iTeLDMY26FqenUqZS5nmgedr9gBfEi+pTk+sUc=; path=/; expires=Wed, 20-Dec-23 01:42:15 GMT; domain=.api.openai.com; </w:t>
+      </w:r>
+      <w:proofErr w:type="spellStart"/>
+      <w:r>
+        <w:rPr>
+          <w:lang w:val="en-GB"/>
+        </w:rPr>
+        <w:t>HttpOnly</w:t>
+      </w:r>
+      <w:proofErr w:type="spellEnd"/>
+      <w:r>
+        <w:rPr>
+          <w:lang w:val="en-GB"/>
+        </w:rPr>
+        <w:t xml:space="preserve">; Secure; </w:t>
+      </w:r>
+      <w:proofErr w:type="spellStart"/>
+      <w:r>
+        <w:rPr>
+          <w:lang w:val="en-GB"/>
+        </w:rPr>
+        <w:t>SameSite</w:t>
+      </w:r>
+      <w:proofErr w:type="spellEnd"/>
+      <w:r>
+        <w:rPr>
+          <w:lang w:val="en-GB"/>
+        </w:rPr>
+        <w:t xml:space="preserve">=None, _cfuvid=XqrWjwXLlcoIt4PW6N.vvnOH4uem8_euYAt34BqEtqw-1703034735599-0-604800000; path=/; domain=.api.openai.com; </w:t>
+      </w:r>
+      <w:proofErr w:type="spellStart"/>
+      <w:r>
+        <w:rPr>
+          <w:lang w:val="en-GB"/>
+        </w:rPr>
+        <w:t>HttpOnly</w:t>
+      </w:r>
+      <w:proofErr w:type="spellEnd"/>
+      <w:r>
+        <w:rPr>
+          <w:lang w:val="en-GB"/>
+        </w:rPr>
+        <w:t xml:space="preserve">; Secure; </w:t>
+      </w:r>
+      <w:proofErr w:type="spellStart"/>
+      <w:r>
+        <w:rPr>
+          <w:lang w:val="en-GB"/>
+        </w:rPr>
+        <w:t>SameSite</w:t>
+      </w:r>
+      <w:proofErr w:type="spellEnd"/>
+      <w:r>
+        <w:rPr>
+          <w:lang w:val="en-GB"/>
+        </w:rPr>
+        <w:t>=None',</w:t>
+      </w:r>
+    </w:p>
+    <w:p>
+      <w:pPr>
+        <w:rPr>
+          <w:lang w:val="en-GB"/>
+        </w:rPr>
+      </w:pPr>
+      <w:r>
+        <w:rPr>
+          <w:lang w:val="en-GB"/>
+        </w:rPr>
+        <w:t xml:space="preserve">    '</w:t>
+      </w:r>
+      <w:proofErr w:type="gramStart"/>
+      <w:r>
+        <w:rPr>
+          <w:lang w:val="en-GB"/>
+        </w:rPr>
+        <w:t>strict</w:t>
+      </w:r>
+      <w:proofErr w:type="gramEnd"/>
+      <w:r>
+        <w:rPr>
+          <w:lang w:val="en-GB"/>
+        </w:rPr>
+        <w:t xml:space="preserve">-transport-security': 'max-age=15724800; </w:t>
+      </w:r>
+      <w:proofErr w:type="spellStart"/>
+      <w:r>
+        <w:rPr>
+          <w:lang w:val="en-GB"/>
+        </w:rPr>
+        <w:t>includeSubDomains</w:t>
+      </w:r>
+      <w:proofErr w:type="spellEnd"/>
+      <w:r>
+        <w:rPr>
+          <w:lang w:val="en-GB"/>
+        </w:rPr>
+        <w:t>',</w:t>
       </w:r>
     </w:p>
     <w:p>
@@ -351,18 +688,63 @@
         </w:rPr>
         <w:t xml:space="preserve">    </w:t>
       </w:r>
-      <w:r>
-        <w:t>type: 'insufficient_quota',</w:t>
-      </w:r>
-    </w:p>
-    <w:p>
-      <w:r>
-        <w:t xml:space="preserve">    param: null,</w:t>
-      </w:r>
-    </w:p>
-    <w:p>
-      <w:r>
-        <w:t xml:space="preserve">    code: 'insufficient_quota'</w:t>
+      <w:proofErr w:type="gramStart"/>
+      <w:r>
+        <w:t>type:</w:t>
+      </w:r>
+      <w:proofErr w:type="gramEnd"/>
+      <w:r>
+        <w:t xml:space="preserve"> '</w:t>
+      </w:r>
+      <w:proofErr w:type="spellStart"/>
+      <w:r>
+        <w:t>insufficient_quota</w:t>
+      </w:r>
+      <w:proofErr w:type="spellEnd"/>
+      <w:r>
+        <w:t>',</w:t>
+      </w:r>
+    </w:p>
+    <w:p>
+      <w:r>
+        <w:t xml:space="preserve">    </w:t>
+      </w:r>
+      <w:proofErr w:type="gramStart"/>
+      <w:r>
+        <w:t>param:</w:t>
+      </w:r>
+      <w:proofErr w:type="gramEnd"/>
+      <w:r>
+        <w:t xml:space="preserve"> </w:t>
+      </w:r>
+      <w:proofErr w:type="spellStart"/>
+      <w:r>
+        <w:t>null</w:t>
+      </w:r>
+      <w:proofErr w:type="spellEnd"/>
+      <w:r>
+        <w:t>,</w:t>
+      </w:r>
+    </w:p>
+    <w:p>
+      <w:r>
+        <w:t xml:space="preserve">    </w:t>
+      </w:r>
+      <w:proofErr w:type="gramStart"/>
+      <w:r>
+        <w:t>code:</w:t>
+      </w:r>
+      <w:proofErr w:type="gramEnd"/>
+      <w:r>
+        <w:t xml:space="preserve"> '</w:t>
+      </w:r>
+      <w:proofErr w:type="spellStart"/>
+      <w:r>
+        <w:t>insufficient_quota</w:t>
+      </w:r>
+      <w:proofErr w:type="spellEnd"/>
+      <w:r>
+        <w:t>'</w:t>
       </w:r>
     </w:p>
     <w:p>
@@ -372,17 +754,65 @@
     </w:p>
     <w:p>
       <w:r>
-        <w:t xml:space="preserve">  code: 'insufficient_quota',</w:t>
-      </w:r>
-    </w:p>
-    <w:p>
-      <w:r>
-        <w:t xml:space="preserve">  param: null,</w:t>
-      </w:r>
-    </w:p>
-    <w:p>
-      <w:r>
-        <w:t xml:space="preserve">  type: 'insufficient_quota'</w:t>
+        <w:t xml:space="preserve">  </w:t>
+      </w:r>
+      <w:proofErr w:type="gramStart"/>
+      <w:r>
+        <w:t>code:</w:t>
+      </w:r>
+      <w:proofErr w:type="gramEnd"/>
+      <w:r>
+        <w:t xml:space="preserve"> '</w:t>
+      </w:r>
+      <w:proofErr w:type="spellStart"/>
+      <w:r>
+        <w:t>insufficient_quota</w:t>
+      </w:r>
+      <w:proofErr w:type="spellEnd"/>
+      <w:r>
+        <w:t>',</w:t>
+      </w:r>
+    </w:p>
+    <w:p>
+      <w:r>
+        <w:t xml:space="preserve">  </w:t>
+      </w:r>
+      <w:proofErr w:type="gramStart"/>
+      <w:r>
+        <w:t>param:</w:t>
+      </w:r>
+      <w:proofErr w:type="gramEnd"/>
+      <w:r>
+        <w:t xml:space="preserve"> </w:t>
+      </w:r>
+      <w:proofErr w:type="spellStart"/>
+      <w:r>
+        <w:t>null</w:t>
+      </w:r>
+      <w:proofErr w:type="spellEnd"/>
+      <w:r>
+        <w:t>,</w:t>
+      </w:r>
+    </w:p>
+    <w:p>
+      <w:r>
+        <w:t xml:space="preserve">  </w:t>
+      </w:r>
+      <w:proofErr w:type="gramStart"/>
+      <w:r>
+        <w:t>type:</w:t>
+      </w:r>
+      <w:proofErr w:type="gramEnd"/>
+      <w:r>
+        <w:t xml:space="preserve"> '</w:t>
+      </w:r>
+      <w:proofErr w:type="spellStart"/>
+      <w:r>
+        <w:t>insufficient_quota</w:t>
+      </w:r>
+      <w:proofErr w:type="spellEnd"/>
+      <w:r>
+        <w:t>'</w:t>
       </w:r>
     </w:p>
     <w:p>
@@ -428,85 +858,221 @@
         <w:rPr>
           <w:lang w:val="en-GB"/>
         </w:rPr>
-        <w:t xml:space="preserve"> RateLimitError: 429 You exceeded your current quota, please check your plan and billing details. For more information on this error, read the docs: https://platform.openai.com/docs/guides/error-codes/api-errors.</w:t>
-      </w:r>
-    </w:p>
-    <w:p>
-      <w:pPr>
-        <w:rPr>
-          <w:lang w:val="en-GB"/>
-        </w:rPr>
-      </w:pPr>
-      <w:r>
-        <w:rPr>
-          <w:lang w:val="en-GB"/>
-        </w:rPr>
-        <w:t xml:space="preserve">    at APIError.generate (webpack-internal:///(rsc)/./node_modules/openai/error.mjs:72:20)</w:t>
-      </w:r>
-    </w:p>
-    <w:p>
-      <w:pPr>
-        <w:rPr>
-          <w:lang w:val="en-GB"/>
-        </w:rPr>
-      </w:pPr>
-      <w:r>
-        <w:rPr>
-          <w:lang w:val="en-GB"/>
-        </w:rPr>
-        <w:t xml:space="preserve">    at OpenAI.makeStatusError (webpack-internal:///(rsc)/./node_modules/openai/core.mjs:292:65)</w:t>
-      </w:r>
-    </w:p>
-    <w:p>
-      <w:pPr>
-        <w:rPr>
-          <w:lang w:val="en-GB"/>
-        </w:rPr>
-      </w:pPr>
-      <w:r>
-        <w:rPr>
-          <w:lang w:val="en-GB"/>
-        </w:rPr>
-        <w:t xml:space="preserve">    at OpenAI.makeRequest (webpack-internal:///(rsc)/./node_modules/openai/core.mjs:336:30)</w:t>
-      </w:r>
-    </w:p>
-    <w:p>
-      <w:pPr>
-        <w:rPr>
-          <w:lang w:val="en-GB"/>
-        </w:rPr>
-      </w:pPr>
-      <w:r>
-        <w:rPr>
-          <w:lang w:val="en-GB"/>
-        </w:rPr>
-        <w:t xml:space="preserve">    at process.processTicksAndRejections (node:internal/process/task_queues:95:5)</w:t>
-      </w:r>
-    </w:p>
-    <w:p>
-      <w:pPr>
-        <w:rPr>
-          <w:lang w:val="en-GB"/>
-        </w:rPr>
-      </w:pPr>
-      <w:r>
-        <w:rPr>
-          <w:lang w:val="en-GB"/>
-        </w:rPr>
-        <w:t xml:space="preserve">    at async POST (webpack-internal:///(rsc)/./app/api/code/route.ts:37:26)</w:t>
-      </w:r>
-    </w:p>
-    <w:p>
-      <w:pPr>
-        <w:rPr>
-          <w:lang w:val="en-GB"/>
-        </w:rPr>
-      </w:pPr>
-      <w:r>
-        <w:rPr>
-          <w:lang w:val="en-GB"/>
-        </w:rPr>
-        <w:t xml:space="preserve">    at async C:\Users\Mathys\ai-saas\node_modules\next\dist\compiled\next-server\app-route.runtime.dev.js:6:63251 {</w:t>
+        <w:t xml:space="preserve"> </w:t>
+      </w:r>
+      <w:proofErr w:type="spellStart"/>
+      <w:proofErr w:type="gramStart"/>
+      <w:r>
+        <w:rPr>
+          <w:lang w:val="en-GB"/>
+        </w:rPr>
+        <w:t>RateLimitError</w:t>
+      </w:r>
+      <w:proofErr w:type="spellEnd"/>
+      <w:r>
+        <w:rPr>
+          <w:lang w:val="en-GB"/>
+        </w:rPr>
+        <w:t>:</w:t>
+      </w:r>
+      <w:proofErr w:type="gramEnd"/>
+      <w:r>
+        <w:rPr>
+          <w:lang w:val="en-GB"/>
+        </w:rPr>
+        <w:t xml:space="preserve"> 429 You exceeded your current quota, please check your plan and billing details. For more information on this error, read the docs: https://platform.openai.com/docs/guides/error-codes/api-errors.</w:t>
+      </w:r>
+    </w:p>
+    <w:p>
+      <w:pPr>
+        <w:rPr>
+          <w:lang w:val="en-GB"/>
+        </w:rPr>
+      </w:pPr>
+      <w:r>
+        <w:rPr>
+          <w:lang w:val="en-GB"/>
+        </w:rPr>
+        <w:t xml:space="preserve">    at </w:t>
+      </w:r>
+      <w:proofErr w:type="spellStart"/>
+      <w:r>
+        <w:rPr>
+          <w:lang w:val="en-GB"/>
+        </w:rPr>
+        <w:t>APIError.generate</w:t>
+      </w:r>
+      <w:proofErr w:type="spellEnd"/>
+      <w:r>
+        <w:rPr>
+          <w:lang w:val="en-GB"/>
+        </w:rPr>
+        <w:t xml:space="preserve"> (webpack-internal:///(rsc)/./node_modules/openai/error.mjs:72:20)</w:t>
+      </w:r>
+    </w:p>
+    <w:p>
+      <w:pPr>
+        <w:rPr>
+          <w:lang w:val="en-GB"/>
+        </w:rPr>
+      </w:pPr>
+      <w:r>
+        <w:rPr>
+          <w:lang w:val="en-GB"/>
+        </w:rPr>
+        <w:t xml:space="preserve">    at </w:t>
+      </w:r>
+      <w:proofErr w:type="spellStart"/>
+      <w:r>
+        <w:rPr>
+          <w:lang w:val="en-GB"/>
+        </w:rPr>
+        <w:t>OpenAI.makeStatusError</w:t>
+      </w:r>
+      <w:proofErr w:type="spellEnd"/>
+      <w:r>
+        <w:rPr>
+          <w:lang w:val="en-GB"/>
+        </w:rPr>
+        <w:t xml:space="preserve"> (webpack-internal:///(rsc)/./node_modules/openai/core.mjs:292:65)</w:t>
+      </w:r>
+    </w:p>
+    <w:p>
+      <w:pPr>
+        <w:rPr>
+          <w:lang w:val="en-GB"/>
+        </w:rPr>
+      </w:pPr>
+      <w:r>
+        <w:rPr>
+          <w:lang w:val="en-GB"/>
+        </w:rPr>
+        <w:t xml:space="preserve">    at </w:t>
+      </w:r>
+      <w:proofErr w:type="spellStart"/>
+      <w:r>
+        <w:rPr>
+          <w:lang w:val="en-GB"/>
+        </w:rPr>
+        <w:t>OpenAI.makeRequest</w:t>
+      </w:r>
+      <w:proofErr w:type="spellEnd"/>
+      <w:r>
+        <w:rPr>
+          <w:lang w:val="en-GB"/>
+        </w:rPr>
+        <w:t xml:space="preserve"> (webpack-internal:///(rsc)/./node_modules/openai/core.mjs:336:30)</w:t>
+      </w:r>
+    </w:p>
+    <w:p>
+      <w:pPr>
+        <w:rPr>
+          <w:lang w:val="en-GB"/>
+        </w:rPr>
+      </w:pPr>
+      <w:r>
+        <w:rPr>
+          <w:lang w:val="en-GB"/>
+        </w:rPr>
+        <w:t xml:space="preserve">    at </w:t>
+      </w:r>
+      <w:proofErr w:type="spellStart"/>
+      <w:proofErr w:type="gramStart"/>
+      <w:r>
+        <w:rPr>
+          <w:lang w:val="en-GB"/>
+        </w:rPr>
+        <w:t>process.processTicksAndRejections</w:t>
+      </w:r>
+      <w:proofErr w:type="spellEnd"/>
+      <w:proofErr w:type="gramEnd"/>
+      <w:r>
+        <w:rPr>
+          <w:lang w:val="en-GB"/>
+        </w:rPr>
+        <w:t xml:space="preserve"> (</w:t>
+      </w:r>
+      <w:proofErr w:type="spellStart"/>
+      <w:r>
+        <w:rPr>
+          <w:lang w:val="en-GB"/>
+        </w:rPr>
+        <w:t>node:internal</w:t>
+      </w:r>
+      <w:proofErr w:type="spellEnd"/>
+      <w:r>
+        <w:rPr>
+          <w:lang w:val="en-GB"/>
+        </w:rPr>
+        <w:t>/process/task_queues:95:5)</w:t>
+      </w:r>
+    </w:p>
+    <w:p>
+      <w:pPr>
+        <w:rPr>
+          <w:lang w:val="en-GB"/>
+        </w:rPr>
+      </w:pPr>
+      <w:r>
+        <w:rPr>
+          <w:lang w:val="en-GB"/>
+        </w:rPr>
+        <w:t xml:space="preserve">    at async POST (webpack-internal:///(</w:t>
+      </w:r>
+      <w:proofErr w:type="spellStart"/>
+      <w:r>
+        <w:rPr>
+          <w:lang w:val="en-GB"/>
+        </w:rPr>
+        <w:t>rsc</w:t>
+      </w:r>
+      <w:proofErr w:type="spellEnd"/>
+      <w:r>
+        <w:rPr>
+          <w:lang w:val="en-GB"/>
+        </w:rPr>
+        <w:t>)/./app/</w:t>
+      </w:r>
+      <w:proofErr w:type="spellStart"/>
+      <w:r>
+        <w:rPr>
+          <w:lang w:val="en-GB"/>
+        </w:rPr>
+        <w:t>api</w:t>
+      </w:r>
+      <w:proofErr w:type="spellEnd"/>
+      <w:r>
+        <w:rPr>
+          <w:lang w:val="en-GB"/>
+        </w:rPr>
+        <w:t>/code/route.ts:37:26)</w:t>
+      </w:r>
+    </w:p>
+    <w:p>
+      <w:pPr>
+        <w:rPr>
+          <w:lang w:val="en-GB"/>
+        </w:rPr>
+      </w:pPr>
+      <w:r>
+        <w:rPr>
+          <w:lang w:val="en-GB"/>
+        </w:rPr>
+        <w:t xml:space="preserve">    at async </w:t>
+      </w:r>
+      <w:proofErr w:type="gramStart"/>
+      <w:r>
+        <w:rPr>
+          <w:lang w:val="en-GB"/>
+        </w:rPr>
+        <w:t>C:\Users\Mathys\ai-saas\node_modules\next\dist\compiled\next-server\app-route.runtime.dev.js:6:63251</w:t>
+      </w:r>
+      <w:proofErr w:type="gramEnd"/>
+      <w:r>
+        <w:rPr>
+          <w:lang w:val="en-GB"/>
+        </w:rPr>
+        <w:t xml:space="preserve"> {</w:t>
       </w:r>
     </w:p>
     <w:p>
@@ -545,33 +1111,79 @@
         <w:rPr>
           <w:lang w:val="en-GB"/>
         </w:rPr>
-        <w:t xml:space="preserve">    'alt-svc': 'h3=":443"; ma=86400',</w:t>
-      </w:r>
-    </w:p>
-    <w:p>
-      <w:pPr>
-        <w:rPr>
-          <w:lang w:val="en-GB"/>
-        </w:rPr>
-      </w:pPr>
-      <w:r>
-        <w:rPr>
-          <w:lang w:val="en-GB"/>
-        </w:rPr>
-        <w:t xml:space="preserve">    'cf-cache-status': 'DYNAMIC',</w:t>
-      </w:r>
-    </w:p>
-    <w:p>
-      <w:pPr>
-        <w:rPr>
-          <w:lang w:val="en-GB"/>
-        </w:rPr>
-      </w:pPr>
-      <w:r>
-        <w:rPr>
-          <w:lang w:val="en-GB"/>
-        </w:rPr>
-        <w:t xml:space="preserve">    'cf-ray': '8384046f989c6f90-CDG',</w:t>
+        <w:t xml:space="preserve">    '</w:t>
+      </w:r>
+      <w:proofErr w:type="gramStart"/>
+      <w:r>
+        <w:rPr>
+          <w:lang w:val="en-GB"/>
+        </w:rPr>
+        <w:t>alt</w:t>
+      </w:r>
+      <w:proofErr w:type="gramEnd"/>
+      <w:r>
+        <w:rPr>
+          <w:lang w:val="en-GB"/>
+        </w:rPr>
+        <w:t>-svc': 'h3=":443"; ma=86400',</w:t>
+      </w:r>
+    </w:p>
+    <w:p>
+      <w:pPr>
+        <w:rPr>
+          <w:lang w:val="en-GB"/>
+        </w:rPr>
+      </w:pPr>
+      <w:r>
+        <w:rPr>
+          <w:lang w:val="en-GB"/>
+        </w:rPr>
+        <w:t xml:space="preserve">    '</w:t>
+      </w:r>
+      <w:proofErr w:type="spellStart"/>
+      <w:proofErr w:type="gramStart"/>
+      <w:r>
+        <w:rPr>
+          <w:lang w:val="en-GB"/>
+        </w:rPr>
+        <w:t>cf</w:t>
+      </w:r>
+      <w:proofErr w:type="spellEnd"/>
+      <w:proofErr w:type="gramEnd"/>
+      <w:r>
+        <w:rPr>
+          <w:lang w:val="en-GB"/>
+        </w:rPr>
+        <w:t>-cache-status': 'DYNAMIC',</w:t>
+      </w:r>
+    </w:p>
+    <w:p>
+      <w:pPr>
+        <w:rPr>
+          <w:lang w:val="en-GB"/>
+        </w:rPr>
+      </w:pPr>
+      <w:r>
+        <w:rPr>
+          <w:lang w:val="en-GB"/>
+        </w:rPr>
+        <w:t xml:space="preserve">    '</w:t>
+      </w:r>
+      <w:proofErr w:type="spellStart"/>
+      <w:proofErr w:type="gramStart"/>
+      <w:r>
+        <w:rPr>
+          <w:lang w:val="en-GB"/>
+        </w:rPr>
+        <w:t>cf</w:t>
+      </w:r>
+      <w:proofErr w:type="spellEnd"/>
+      <w:proofErr w:type="gramEnd"/>
+      <w:r>
+        <w:rPr>
+          <w:lang w:val="en-GB"/>
+        </w:rPr>
+        <w:t>-ray': '8384046f989c6f90-CDG',</w:t>
       </w:r>
     </w:p>
     <w:p>
@@ -597,7 +1209,21 @@
         <w:rPr>
           <w:lang w:val="en-GB"/>
         </w:rPr>
-        <w:t xml:space="preserve">    'content-length': '337',</w:t>
+        <w:t xml:space="preserve">    '</w:t>
+      </w:r>
+      <w:proofErr w:type="gramStart"/>
+      <w:r>
+        <w:rPr>
+          <w:lang w:val="en-GB"/>
+        </w:rPr>
+        <w:t>content</w:t>
+      </w:r>
+      <w:proofErr w:type="gramEnd"/>
+      <w:r>
+        <w:rPr>
+          <w:lang w:val="en-GB"/>
+        </w:rPr>
+        <w:t>-length': '337',</w:t>
       </w:r>
     </w:p>
     <w:p>
@@ -608,7 +1234,31 @@
         <w:t xml:space="preserve">    </w:t>
       </w:r>
       <w:r>
-        <w:t>'content-type': 'application/json; charset=utf-8',</w:t>
+        <w:t>'content-type</w:t>
+      </w:r>
+      <w:proofErr w:type="gramStart"/>
+      <w:r>
+        <w:t>':</w:t>
+      </w:r>
+      <w:proofErr w:type="gramEnd"/>
+      <w:r>
+        <w:t xml:space="preserve"> 'application/</w:t>
+      </w:r>
+      <w:proofErr w:type="spellStart"/>
+      <w:r>
+        <w:t>json</w:t>
+      </w:r>
+      <w:proofErr w:type="spellEnd"/>
+      <w:r>
+        <w:t xml:space="preserve">; </w:t>
+      </w:r>
+      <w:proofErr w:type="spellStart"/>
+      <w:r>
+        <w:t>charset</w:t>
+      </w:r>
+      <w:proofErr w:type="spellEnd"/>
+      <w:r>
+        <w:t>=utf-8',</w:t>
       </w:r>
     </w:p>
     <w:p>
@@ -637,7 +1287,21 @@
         <w:rPr>
           <w:lang w:val="en-GB"/>
         </w:rPr>
-        <w:t xml:space="preserve">    server: 'cloudflare',</w:t>
+        <w:t xml:space="preserve">    server: '</w:t>
+      </w:r>
+      <w:proofErr w:type="spellStart"/>
+      <w:r>
+        <w:rPr>
+          <w:lang w:val="en-GB"/>
+        </w:rPr>
+        <w:t>cloudflare</w:t>
+      </w:r>
+      <w:proofErr w:type="spellEnd"/>
+      <w:r>
+        <w:rPr>
+          <w:lang w:val="en-GB"/>
+        </w:rPr>
+        <w:t>',</w:t>
       </w:r>
     </w:p>
     <w:p>
@@ -651,20 +1315,118 @@
           <w:lang w:val="en-GB"/>
         </w:rPr>
         <w:lastRenderedPageBreak/>
-        <w:t xml:space="preserve">    'set-cookie': '__cf_bm=zUBH5Hzy8oryeD_RwLQCIMia.paiO5rmp6R5Yg_hxDc-1703034749-1-ARiiKiz1iIO4atGM1C3pSaaMJAwxh8kbR2bYEEoALdXB19FHyeXrj4QILwW4kZEqSIuNZouSFMRlNIzHYxd0MTM=; path=/; expires=Wed, 20-Dec-23 01:42:29 GMT; domain=.api.openai.com; HttpOnly; Secure; SameSite=None, _cfuvid=7AOu0M2F7Em2qDv8Za5z05OC7up3JxFRfyIpOpUdjvA-1703034749531-0-604800000; path=/; domain=.api.openai.com; HttpOnly; Secure; SameSite=None',</w:t>
-      </w:r>
-    </w:p>
-    <w:p>
-      <w:pPr>
-        <w:rPr>
-          <w:lang w:val="en-GB"/>
-        </w:rPr>
-      </w:pPr>
-      <w:r>
-        <w:rPr>
-          <w:lang w:val="en-GB"/>
-        </w:rPr>
-        <w:t xml:space="preserve">    'strict-transport-security': 'max-age=15724800; includeSubDomains',</w:t>
+        <w:t xml:space="preserve">    '</w:t>
+      </w:r>
+      <w:proofErr w:type="gramStart"/>
+      <w:r>
+        <w:rPr>
+          <w:lang w:val="en-GB"/>
+        </w:rPr>
+        <w:t>set</w:t>
+      </w:r>
+      <w:proofErr w:type="gramEnd"/>
+      <w:r>
+        <w:rPr>
+          <w:lang w:val="en-GB"/>
+        </w:rPr>
+        <w:t xml:space="preserve">-cookie': '__cf_bm=zUBH5Hzy8oryeD_RwLQCIMia.paiO5rmp6R5Yg_hxDc-1703034749-1-ARiiKiz1iIO4atGM1C3pSaaMJAwxh8kbR2bYEEoALdXB19FHyeXrj4QILwW4kZEqSIuNZouSFMRlNIzHYxd0MTM=; path=/; expires=Wed, 20-Dec-23 01:42:29 GMT; domain=.api.openai.com; </w:t>
+      </w:r>
+      <w:proofErr w:type="spellStart"/>
+      <w:r>
+        <w:rPr>
+          <w:lang w:val="en-GB"/>
+        </w:rPr>
+        <w:t>HttpOnly</w:t>
+      </w:r>
+      <w:proofErr w:type="spellEnd"/>
+      <w:r>
+        <w:rPr>
+          <w:lang w:val="en-GB"/>
+        </w:rPr>
+        <w:t xml:space="preserve">; Secure; </w:t>
+      </w:r>
+      <w:proofErr w:type="spellStart"/>
+      <w:r>
+        <w:rPr>
+          <w:lang w:val="en-GB"/>
+        </w:rPr>
+        <w:t>SameSite</w:t>
+      </w:r>
+      <w:proofErr w:type="spellEnd"/>
+      <w:r>
+        <w:rPr>
+          <w:lang w:val="en-GB"/>
+        </w:rPr>
+        <w:t xml:space="preserve">=None, _cfuvid=7AOu0M2F7Em2qDv8Za5z05OC7up3JxFRfyIpOpUdjvA-1703034749531-0-604800000; path=/; domain=.api.openai.com; </w:t>
+      </w:r>
+      <w:proofErr w:type="spellStart"/>
+      <w:r>
+        <w:rPr>
+          <w:lang w:val="en-GB"/>
+        </w:rPr>
+        <w:t>HttpOnly</w:t>
+      </w:r>
+      <w:proofErr w:type="spellEnd"/>
+      <w:r>
+        <w:rPr>
+          <w:lang w:val="en-GB"/>
+        </w:rPr>
+        <w:t xml:space="preserve">; Secure; </w:t>
+      </w:r>
+      <w:proofErr w:type="spellStart"/>
+      <w:r>
+        <w:rPr>
+          <w:lang w:val="en-GB"/>
+        </w:rPr>
+        <w:t>SameSite</w:t>
+      </w:r>
+      <w:proofErr w:type="spellEnd"/>
+      <w:r>
+        <w:rPr>
+          <w:lang w:val="en-GB"/>
+        </w:rPr>
+        <w:t>=None',</w:t>
+      </w:r>
+    </w:p>
+    <w:p>
+      <w:pPr>
+        <w:rPr>
+          <w:lang w:val="en-GB"/>
+        </w:rPr>
+      </w:pPr>
+      <w:r>
+        <w:rPr>
+          <w:lang w:val="en-GB"/>
+        </w:rPr>
+        <w:t xml:space="preserve">    '</w:t>
+      </w:r>
+      <w:proofErr w:type="gramStart"/>
+      <w:r>
+        <w:rPr>
+          <w:lang w:val="en-GB"/>
+        </w:rPr>
+        <w:t>strict</w:t>
+      </w:r>
+      <w:proofErr w:type="gramEnd"/>
+      <w:r>
+        <w:rPr>
+          <w:lang w:val="en-GB"/>
+        </w:rPr>
+        <w:t xml:space="preserve">-transport-security': 'max-age=15724800; </w:t>
+      </w:r>
+      <w:proofErr w:type="spellStart"/>
+      <w:r>
+        <w:rPr>
+          <w:lang w:val="en-GB"/>
+        </w:rPr>
+        <w:t>includeSubDomains</w:t>
+      </w:r>
+      <w:proofErr w:type="spellEnd"/>
+      <w:r>
+        <w:rPr>
+          <w:lang w:val="en-GB"/>
+        </w:rPr>
+        <w:t>',</w:t>
       </w:r>
     </w:p>
     <w:p>
@@ -739,18 +1501,63 @@
         </w:rPr>
         <w:t xml:space="preserve">    </w:t>
       </w:r>
-      <w:r>
-        <w:t>type: 'insufficient_quota',</w:t>
-      </w:r>
-    </w:p>
-    <w:p>
-      <w:r>
-        <w:t xml:space="preserve">    param: null,</w:t>
-      </w:r>
-    </w:p>
-    <w:p>
-      <w:r>
-        <w:t xml:space="preserve">    code: 'insufficient_quota'</w:t>
+      <w:proofErr w:type="gramStart"/>
+      <w:r>
+        <w:t>type:</w:t>
+      </w:r>
+      <w:proofErr w:type="gramEnd"/>
+      <w:r>
+        <w:t xml:space="preserve"> '</w:t>
+      </w:r>
+      <w:proofErr w:type="spellStart"/>
+      <w:r>
+        <w:t>insufficient_quota</w:t>
+      </w:r>
+      <w:proofErr w:type="spellEnd"/>
+      <w:r>
+        <w:t>',</w:t>
+      </w:r>
+    </w:p>
+    <w:p>
+      <w:r>
+        <w:t xml:space="preserve">    </w:t>
+      </w:r>
+      <w:proofErr w:type="gramStart"/>
+      <w:r>
+        <w:t>param:</w:t>
+      </w:r>
+      <w:proofErr w:type="gramEnd"/>
+      <w:r>
+        <w:t xml:space="preserve"> </w:t>
+      </w:r>
+      <w:proofErr w:type="spellStart"/>
+      <w:r>
+        <w:t>null</w:t>
+      </w:r>
+      <w:proofErr w:type="spellEnd"/>
+      <w:r>
+        <w:t>,</w:t>
+      </w:r>
+    </w:p>
+    <w:p>
+      <w:r>
+        <w:t xml:space="preserve">    </w:t>
+      </w:r>
+      <w:proofErr w:type="gramStart"/>
+      <w:r>
+        <w:t>code:</w:t>
+      </w:r>
+      <w:proofErr w:type="gramEnd"/>
+      <w:r>
+        <w:t xml:space="preserve"> '</w:t>
+      </w:r>
+      <w:proofErr w:type="spellStart"/>
+      <w:r>
+        <w:t>insufficient_quota</w:t>
+      </w:r>
+      <w:proofErr w:type="spellEnd"/>
+      <w:r>
+        <w:t>'</w:t>
       </w:r>
     </w:p>
     <w:p>
@@ -760,17 +1567,65 @@
     </w:p>
     <w:p>
       <w:r>
-        <w:t xml:space="preserve">  code: 'insufficient_quota',</w:t>
-      </w:r>
-    </w:p>
-    <w:p>
-      <w:r>
-        <w:t xml:space="preserve">  param: null,</w:t>
-      </w:r>
-    </w:p>
-    <w:p>
-      <w:r>
-        <w:t xml:space="preserve">  type: 'insufficient_quota'</w:t>
+        <w:t xml:space="preserve">  </w:t>
+      </w:r>
+      <w:proofErr w:type="gramStart"/>
+      <w:r>
+        <w:t>code:</w:t>
+      </w:r>
+      <w:proofErr w:type="gramEnd"/>
+      <w:r>
+        <w:t xml:space="preserve"> '</w:t>
+      </w:r>
+      <w:proofErr w:type="spellStart"/>
+      <w:r>
+        <w:t>insufficient_quota</w:t>
+      </w:r>
+      <w:proofErr w:type="spellEnd"/>
+      <w:r>
+        <w:t>',</w:t>
+      </w:r>
+    </w:p>
+    <w:p>
+      <w:r>
+        <w:t xml:space="preserve">  </w:t>
+      </w:r>
+      <w:proofErr w:type="gramStart"/>
+      <w:r>
+        <w:t>param:</w:t>
+      </w:r>
+      <w:proofErr w:type="gramEnd"/>
+      <w:r>
+        <w:t xml:space="preserve"> </w:t>
+      </w:r>
+      <w:proofErr w:type="spellStart"/>
+      <w:r>
+        <w:t>null</w:t>
+      </w:r>
+      <w:proofErr w:type="spellEnd"/>
+      <w:r>
+        <w:t>,</w:t>
+      </w:r>
+    </w:p>
+    <w:p>
+      <w:r>
+        <w:t xml:space="preserve">  </w:t>
+      </w:r>
+      <w:proofErr w:type="gramStart"/>
+      <w:r>
+        <w:t>type:</w:t>
+      </w:r>
+      <w:proofErr w:type="gramEnd"/>
+      <w:r>
+        <w:t xml:space="preserve"> '</w:t>
+      </w:r>
+      <w:proofErr w:type="spellStart"/>
+      <w:r>
+        <w:t>insufficient_quota</w:t>
+      </w:r>
+      <w:proofErr w:type="spellEnd"/>
+      <w:r>
+        <w:t>'</w:t>
       </w:r>
     </w:p>
     <w:p>
@@ -824,13 +1679,62 @@
     <w:p/>
     <w:p>
       <w:r>
-        <w:t xml:space="preserve">PRISMA password : </w:t>
-      </w:r>
-    </w:p>
-    <w:p>
-      <w:r>
-        <w:t>pscale_pw_TfFEczgtPFFGNydkk4G3BXTZLE1LZ6rbFVkV0RiVgxQ</w:t>
-      </w:r>
+        <w:t xml:space="preserve">PRISMA </w:t>
+      </w:r>
+      <w:proofErr w:type="spellStart"/>
+      <w:r>
+        <w:t>password</w:t>
+      </w:r>
+      <w:proofErr w:type="spellEnd"/>
+      <w:r>
+        <w:t xml:space="preserve"> : </w:t>
+      </w:r>
+    </w:p>
+    <w:p>
+      <w:proofErr w:type="gramStart"/>
+      <w:r>
+        <w:t>pscale</w:t>
+      </w:r>
+      <w:proofErr w:type="gramEnd"/>
+      <w:r>
+        <w:t>_pw_TfFEczgtPFFGNydkk4G3BXTZLE1LZ6rbFVkV0RiVgxQ</w:t>
+      </w:r>
+    </w:p>
+    <w:p>
+      <w:pPr>
+        <w:rPr>
+          <w:color w:val="FF0000"/>
+          <w:u w:val="single"/>
+        </w:rPr>
+      </w:pPr>
+      <w:proofErr w:type="gramStart"/>
+      <w:r>
+        <w:rPr>
+          <w:color w:val="FF0000"/>
+          <w:u w:val="single"/>
+        </w:rPr>
+        <w:t>code</w:t>
+      </w:r>
+      <w:proofErr w:type="gramEnd"/>
+      <w:r>
+        <w:rPr>
+          <w:color w:val="FF0000"/>
+          <w:u w:val="single"/>
+        </w:rPr>
+        <w:t xml:space="preserve"> de récupération STRIPE :</w:t>
+      </w:r>
+    </w:p>
+    <w:p>
+      <w:proofErr w:type="spellStart"/>
+      <w:proofErr w:type="gramStart"/>
+      <w:r>
+        <w:t>rcri</w:t>
+      </w:r>
+      <w:proofErr w:type="gramEnd"/>
+      <w:r>
+        <w:t>-nsjo-szlk-uwdo-lhlb</w:t>
+      </w:r>
+      <w:proofErr w:type="spellEnd"/>
     </w:p>
     <w:sectPr>
       <w:pgSz w:w="11906" w:h="16838"/>
